--- a/rapport/Livrables.docx
+++ b/rapport/Livrables.docx
@@ -60,16 +60,7 @@
                 <w:color w:val="000000"/>
                 <w:lang w:eastAsia="fr-FR"/>
               </w:rPr>
-              <w:t>Partie 0</w:t>
-            </w:r>
-            <w:r>
-              <w:rPr>
-                <w:rFonts w:ascii="Arial" w:eastAsia="Times New Roman" w:hAnsi="Arial" w:cs="Arial"/>
-                <w:b/>
-                <w:color w:val="000000"/>
-                <w:lang w:eastAsia="fr-FR"/>
-              </w:rPr>
-              <w:t> </w:t>
+              <w:t>Partie 0 </w:t>
             </w:r>
           </w:p>
         </w:tc>
@@ -356,15 +347,7 @@
                 <w:color w:val="000000"/>
                 <w:lang w:eastAsia="fr-FR"/>
               </w:rPr>
-              <w:t>Divisons</w:t>
-            </w:r>
-            <w:r>
-              <w:rPr>
-                <w:rFonts w:ascii="Arial" w:eastAsia="Times New Roman" w:hAnsi="Arial" w:cs="Arial"/>
-                <w:color w:val="000000"/>
-                <w:lang w:eastAsia="fr-FR"/>
-              </w:rPr>
-              <w:t xml:space="preserve"> des livrable</w:t>
+              <w:t>Divisons des livrable</w:t>
             </w:r>
             <w:r>
               <w:rPr>
@@ -441,23 +424,7 @@
                 <w:color w:val="000000"/>
                 <w:lang w:eastAsia="fr-FR"/>
               </w:rPr>
-              <w:t>Rédaction du rapport</w:t>
-            </w:r>
-            <w:r>
-              <w:rPr>
-                <w:rFonts w:ascii="Arial" w:eastAsia="Times New Roman" w:hAnsi="Arial" w:cs="Arial"/>
-                <w:color w:val="000000"/>
-                <w:lang w:eastAsia="fr-FR"/>
-              </w:rPr>
-              <w:t xml:space="preserve"> </w:t>
-            </w:r>
-            <w:r>
-              <w:rPr>
-                <w:rFonts w:ascii="Arial" w:eastAsia="Times New Roman" w:hAnsi="Arial" w:cs="Arial"/>
-                <w:color w:val="000000"/>
-                <w:lang w:eastAsia="fr-FR"/>
-              </w:rPr>
-              <w:t>n°1</w:t>
+              <w:t>Rédaction du rapport n°1</w:t>
             </w:r>
           </w:p>
         </w:tc>
@@ -606,8 +573,6 @@
             </w:r>
           </w:p>
         </w:tc>
-        <w:bookmarkStart w:id="0" w:name="_GoBack"/>
-        <w:bookmarkEnd w:id="0"/>
       </w:tr>
     </w:tbl>
     <w:p>
@@ -688,19 +653,12 @@
             </w:pPr>
             <w:r>
               <w:rPr>
-                <w:rFonts w:ascii="Arial" w:eastAsia="Times New Roman" w:hAnsi="Arial" w:cs="Arial"/>
-                <w:color w:val="000000"/>
-                <w:lang w:eastAsia="fr-FR"/>
-              </w:rPr>
-              <w:t xml:space="preserve">Afficher la liste des films sans </w:t>
-            </w:r>
-            <w:r>
-              <w:rPr>
-                <w:rFonts w:ascii="Arial" w:eastAsia="Times New Roman" w:hAnsi="Arial" w:cs="Arial"/>
-                <w:color w:val="000000"/>
-                <w:lang w:eastAsia="fr-FR"/>
-              </w:rPr>
-              <w:t>connexion</w:t>
+                <w:rFonts w:ascii="Times New Roman" w:eastAsia="Times New Roman" w:hAnsi="Times New Roman" w:cs="Times New Roman"/>
+                <w:sz w:val="24"/>
+                <w:szCs w:val="24"/>
+                <w:lang w:eastAsia="fr-FR"/>
+              </w:rPr>
+              <w:t>Choix de l’interface</w:t>
             </w:r>
           </w:p>
           <w:p>
@@ -723,15 +681,7 @@
                 <w:color w:val="000000"/>
                 <w:lang w:eastAsia="fr-FR"/>
               </w:rPr>
-              <w:t>Connexion</w:t>
-            </w:r>
-            <w:r>
-              <w:rPr>
-                <w:rFonts w:ascii="Arial" w:eastAsia="Times New Roman" w:hAnsi="Arial" w:cs="Arial"/>
-                <w:color w:val="000000"/>
-                <w:lang w:eastAsia="fr-FR"/>
-              </w:rPr>
-              <w:t>/ inscription</w:t>
+              <w:t>Afficher la liste des films sans connexion</w:t>
             </w:r>
           </w:p>
           <w:p>
@@ -754,15 +704,7 @@
                 <w:color w:val="000000"/>
                 <w:lang w:eastAsia="fr-FR"/>
               </w:rPr>
-              <w:t xml:space="preserve">Rechercher </w:t>
-            </w:r>
-            <w:r>
-              <w:rPr>
-                <w:rFonts w:ascii="Arial" w:eastAsia="Times New Roman" w:hAnsi="Arial" w:cs="Arial"/>
-                <w:color w:val="000000"/>
-                <w:lang w:eastAsia="fr-FR"/>
-              </w:rPr>
-              <w:t>un film</w:t>
+              <w:t>Connexion/ inscription</w:t>
             </w:r>
           </w:p>
           <w:p>
@@ -773,20 +715,19 @@
                 <w:numId w:val="1"/>
               </w:numPr>
               <w:rPr>
-                <w:rFonts w:ascii="Arial" w:eastAsia="Times New Roman" w:hAnsi="Arial" w:cs="Arial"/>
-                <w:sz w:val="24"/>
-                <w:szCs w:val="24"/>
-                <w:lang w:eastAsia="fr-FR"/>
-              </w:rPr>
-            </w:pPr>
-            <w:r>
-              <w:rPr>
-                <w:rFonts w:ascii="Arial" w:eastAsia="Times New Roman" w:hAnsi="Arial" w:cs="Arial"/>
-                <w:sz w:val="24"/>
-                <w:szCs w:val="24"/>
-                <w:lang w:eastAsia="fr-FR"/>
-              </w:rPr>
-              <w:t>Suggestions</w:t>
+                <w:rFonts w:ascii="Times New Roman" w:eastAsia="Times New Roman" w:hAnsi="Times New Roman" w:cs="Times New Roman"/>
+                <w:sz w:val="24"/>
+                <w:szCs w:val="24"/>
+                <w:lang w:eastAsia="fr-FR"/>
+              </w:rPr>
+            </w:pPr>
+            <w:r>
+              <w:rPr>
+                <w:rFonts w:ascii="Arial" w:eastAsia="Times New Roman" w:hAnsi="Arial" w:cs="Arial"/>
+                <w:color w:val="000000"/>
+                <w:lang w:eastAsia="fr-FR"/>
+              </w:rPr>
+              <w:t>Rechercher un film</w:t>
             </w:r>
           </w:p>
           <w:p>
@@ -797,43 +738,43 @@
                 <w:numId w:val="1"/>
               </w:numPr>
               <w:rPr>
-                <w:rFonts w:ascii="Times New Roman" w:eastAsia="Times New Roman" w:hAnsi="Times New Roman" w:cs="Times New Roman"/>
-                <w:sz w:val="24"/>
-                <w:szCs w:val="24"/>
-                <w:lang w:eastAsia="fr-FR"/>
-              </w:rPr>
-            </w:pPr>
-            <w:r>
-              <w:rPr>
-                <w:rFonts w:ascii="Arial" w:eastAsia="Times New Roman" w:hAnsi="Arial" w:cs="Arial"/>
-                <w:color w:val="000000"/>
-                <w:lang w:eastAsia="fr-FR"/>
-              </w:rPr>
-              <w:t xml:space="preserve">Pouvoir louer ou acheter </w:t>
-            </w:r>
-            <w:r>
-              <w:rPr>
-                <w:rFonts w:ascii="Arial" w:eastAsia="Times New Roman" w:hAnsi="Arial" w:cs="Arial"/>
-                <w:color w:val="000000"/>
-                <w:lang w:eastAsia="fr-FR"/>
-              </w:rPr>
-              <w:t>(sans</w:t>
-            </w:r>
-            <w:r>
-              <w:rPr>
-                <w:rFonts w:ascii="Arial" w:eastAsia="Times New Roman" w:hAnsi="Arial" w:cs="Arial"/>
-                <w:color w:val="000000"/>
-                <w:lang w:eastAsia="fr-FR"/>
-              </w:rPr>
-              <w:t xml:space="preserve"> le </w:t>
-            </w:r>
-            <w:r>
-              <w:rPr>
-                <w:rFonts w:ascii="Arial" w:eastAsia="Times New Roman" w:hAnsi="Arial" w:cs="Arial"/>
-                <w:color w:val="000000"/>
-                <w:lang w:eastAsia="fr-FR"/>
-              </w:rPr>
-              <w:t>téléchargement)</w:t>
+                <w:rFonts w:ascii="Arial" w:eastAsia="Times New Roman" w:hAnsi="Arial" w:cs="Arial"/>
+                <w:sz w:val="24"/>
+                <w:szCs w:val="24"/>
+                <w:lang w:eastAsia="fr-FR"/>
+              </w:rPr>
+            </w:pPr>
+            <w:r>
+              <w:rPr>
+                <w:rFonts w:ascii="Arial" w:eastAsia="Times New Roman" w:hAnsi="Arial" w:cs="Arial"/>
+                <w:sz w:val="24"/>
+                <w:szCs w:val="24"/>
+                <w:lang w:eastAsia="fr-FR"/>
+              </w:rPr>
+              <w:t>Suggestions</w:t>
+            </w:r>
+          </w:p>
+          <w:p>
+            <w:pPr>
+              <w:pStyle w:val="Paragraphedeliste"/>
+              <w:numPr>
+                <w:ilvl w:val="0"/>
+                <w:numId w:val="1"/>
+              </w:numPr>
+              <w:rPr>
+                <w:rFonts w:ascii="Times New Roman" w:eastAsia="Times New Roman" w:hAnsi="Times New Roman" w:cs="Times New Roman"/>
+                <w:sz w:val="24"/>
+                <w:szCs w:val="24"/>
+                <w:lang w:eastAsia="fr-FR"/>
+              </w:rPr>
+            </w:pPr>
+            <w:r>
+              <w:rPr>
+                <w:rFonts w:ascii="Arial" w:eastAsia="Times New Roman" w:hAnsi="Arial" w:cs="Arial"/>
+                <w:color w:val="000000"/>
+                <w:lang w:eastAsia="fr-FR"/>
+              </w:rPr>
+              <w:t>Pouvoir louer ou acheter (sans le téléchargement)</w:t>
             </w:r>
           </w:p>
           <w:p>
@@ -933,16 +874,7 @@
                 <w:szCs w:val="24"/>
                 <w:lang w:eastAsia="fr-FR"/>
               </w:rPr>
-              <w:t xml:space="preserve">ETAPE </w:t>
-            </w:r>
-            <w:r>
-              <w:rPr>
-                <w:rFonts w:ascii="Times New Roman" w:eastAsia="Times New Roman" w:hAnsi="Times New Roman" w:cs="Times New Roman"/>
-                <w:sz w:val="24"/>
-                <w:szCs w:val="24"/>
-                <w:lang w:eastAsia="fr-FR"/>
-              </w:rPr>
-              <w:t>2</w:t>
+              <w:t>ETAPE 2</w:t>
             </w:r>
           </w:p>
         </w:tc>
@@ -1004,15 +936,7 @@
                 <w:color w:val="000000"/>
                 <w:lang w:eastAsia="fr-FR"/>
               </w:rPr>
-              <w:t>Générer</w:t>
-            </w:r>
-            <w:r>
-              <w:rPr>
-                <w:rFonts w:ascii="Arial" w:eastAsia="Times New Roman" w:hAnsi="Arial" w:cs="Arial"/>
-                <w:color w:val="000000"/>
-                <w:lang w:eastAsia="fr-FR"/>
-              </w:rPr>
-              <w:t xml:space="preserve"> les PDF (chiffre d’affaire et films)</w:t>
+              <w:t>Générer les PDF (chiffre d’affaire et films)</w:t>
             </w:r>
           </w:p>
           <w:p>
@@ -1035,47 +959,7 @@
                 <w:color w:val="000000"/>
                 <w:lang w:eastAsia="fr-FR"/>
               </w:rPr>
-              <w:t xml:space="preserve">Mise en place du compte premium </w:t>
-            </w:r>
-            <w:r>
-              <w:rPr>
-                <w:rFonts w:ascii="Arial" w:eastAsia="Times New Roman" w:hAnsi="Arial" w:cs="Arial"/>
-                <w:color w:val="000000"/>
-                <w:lang w:eastAsia="fr-FR"/>
-              </w:rPr>
-              <w:t>(lancement</w:t>
-            </w:r>
-            <w:r>
-              <w:rPr>
-                <w:rFonts w:ascii="Arial" w:eastAsia="Times New Roman" w:hAnsi="Arial" w:cs="Arial"/>
-                <w:color w:val="000000"/>
-                <w:lang w:eastAsia="fr-FR"/>
-              </w:rPr>
-              <w:t xml:space="preserve"> des </w:t>
-            </w:r>
-            <w:r>
-              <w:rPr>
-                <w:rFonts w:ascii="Arial" w:eastAsia="Times New Roman" w:hAnsi="Arial" w:cs="Arial"/>
-                <w:color w:val="000000"/>
-                <w:lang w:eastAsia="fr-FR"/>
-              </w:rPr>
-              <w:t>vidéos</w:t>
-            </w:r>
-            <w:r>
-              <w:rPr>
-                <w:rFonts w:ascii="Arial" w:eastAsia="Times New Roman" w:hAnsi="Arial" w:cs="Arial"/>
-                <w:color w:val="000000"/>
-                <w:lang w:eastAsia="fr-FR"/>
-              </w:rPr>
-              <w:t xml:space="preserve"> en </w:t>
-            </w:r>
-            <w:r>
-              <w:rPr>
-                <w:rFonts w:ascii="Arial" w:eastAsia="Times New Roman" w:hAnsi="Arial" w:cs="Arial"/>
-                <w:color w:val="000000"/>
-                <w:lang w:eastAsia="fr-FR"/>
-              </w:rPr>
-              <w:t>streaming)</w:t>
+              <w:t>Mise en place du compte premium (lancement des vidéos en streaming)</w:t>
             </w:r>
           </w:p>
           <w:p>
@@ -1155,16 +1039,7 @@
                 <w:szCs w:val="24"/>
                 <w:lang w:eastAsia="fr-FR"/>
               </w:rPr>
-              <w:t xml:space="preserve">ETAPE </w:t>
-            </w:r>
-            <w:r>
-              <w:rPr>
-                <w:rFonts w:ascii="Times New Roman" w:eastAsia="Times New Roman" w:hAnsi="Times New Roman" w:cs="Times New Roman"/>
-                <w:sz w:val="24"/>
-                <w:szCs w:val="24"/>
-                <w:lang w:eastAsia="fr-FR"/>
-              </w:rPr>
-              <w:t>3</w:t>
+              <w:t>ETAPE 3</w:t>
             </w:r>
           </w:p>
         </w:tc>
@@ -1209,6 +1084,7 @@
                 <w:lang w:eastAsia="fr-FR"/>
               </w:rPr>
             </w:pPr>
+            <w:bookmarkStart w:id="0" w:name="_GoBack"/>
             <w:r>
               <w:rPr>
                 <w:rFonts w:ascii="Arial" w:eastAsia="Times New Roman" w:hAnsi="Arial" w:cs="Arial"/>
@@ -1218,6 +1094,7 @@
               <w:t>Suppression/ajout/modification données client</w:t>
             </w:r>
           </w:p>
+          <w:bookmarkEnd w:id="0"/>
           <w:p>
             <w:pPr>
               <w:pStyle w:val="Paragraphedeliste"/>
@@ -1395,16 +1272,7 @@
                 <w:color w:val="000000"/>
                 <w:lang w:eastAsia="fr-FR"/>
               </w:rPr>
-              <w:t>12</w:t>
-            </w:r>
-            <w:r>
-              <w:rPr>
-                <w:rFonts w:ascii="Arial" w:eastAsia="Times New Roman" w:hAnsi="Arial" w:cs="Arial"/>
-                <w:b/>
-                <w:color w:val="000000"/>
-                <w:lang w:eastAsia="fr-FR"/>
-              </w:rPr>
-              <w:t>/03</w:t>
+              <w:t>12/03</w:t>
             </w:r>
           </w:p>
         </w:tc>
